--- a/GDD.docx
+++ b/GDD.docx
@@ -342,8 +342,13 @@
               <w:snapToGrid w:val="0"/>
             </w:pPr>
             <w:r>
-              <w:t>José Ignacio Mascherpa</w:t>
+              <w:t xml:space="preserve">José Ignacio </w:t>
             </w:r>
+            <w:proofErr w:type="spellStart"/>
+            <w:r>
+              <w:t>Mascherpa</w:t>
+            </w:r>
+            <w:proofErr w:type="spellEnd"/>
           </w:p>
         </w:tc>
       </w:tr>
@@ -393,8 +398,13 @@
               <w:snapToGrid w:val="0"/>
             </w:pPr>
             <w:r>
-              <w:t>My Virtual Pet</w:t>
+              <w:t xml:space="preserve">Las Aventuras de </w:t>
             </w:r>
+            <w:proofErr w:type="spellStart"/>
+            <w:r>
+              <w:t>Heiko</w:t>
+            </w:r>
+            <w:proofErr w:type="spellEnd"/>
           </w:p>
         </w:tc>
       </w:tr>
@@ -434,13 +444,15 @@
         <w:t>Interactúa</w:t>
       </w:r>
       <w:r>
-        <w:t xml:space="preserve"> y ju</w:t>
-      </w:r>
-      <w:r>
-        <w:t>e</w:t>
-      </w:r>
-      <w:r>
-        <w:t>ga con tu mascota a través de Realidad Aumentada.</w:t>
+        <w:t xml:space="preserve"> con </w:t>
+      </w:r>
+      <w:proofErr w:type="spellStart"/>
+      <w:r>
+        <w:t>Heiko</w:t>
+      </w:r>
+      <w:proofErr w:type="spellEnd"/>
+      <w:r>
+        <w:t>(lobo) y supera los desafíos!</w:t>
       </w:r>
     </w:p>
     <w:p>
@@ -468,13 +480,18 @@
         <w:t>:</w:t>
       </w:r>
       <w:r>
-        <w:t xml:space="preserve"> relacionarte y divertirte con una mascota, ya sea un monstruito un animal o un robot, en la cual </w:t>
-      </w:r>
-      <w:r>
-        <w:t>podes</w:t>
-      </w:r>
-      <w:r>
-        <w:t xml:space="preserve"> jugar distintos tipos de minijuegos a través de realidad aumentada en tu móvil.</w:t>
+        <w:t xml:space="preserve"> </w:t>
+      </w:r>
+      <w:r>
+        <w:t xml:space="preserve">superar los distintos niveles presentados a </w:t>
+      </w:r>
+      <w:proofErr w:type="spellStart"/>
+      <w:r>
+        <w:t>heiko</w:t>
+      </w:r>
+      <w:proofErr w:type="spellEnd"/>
+      <w:r>
+        <w:t xml:space="preserve"> a través de Realidad Aumentada.</w:t>
       </w:r>
     </w:p>
     <w:p>
@@ -502,7 +519,7 @@
         </w:numPr>
       </w:pPr>
       <w:r>
-        <w:t>Elección de mascota y su nombre.</w:t>
+        <w:t>Uso de la cámara del móvil para la representación.</w:t>
       </w:r>
     </w:p>
     <w:p>
@@ -514,7 +531,7 @@
         </w:numPr>
       </w:pPr>
       <w:r>
-        <w:t>Cámara enfocando desde la cámara del móvil a la mascota virtual.</w:t>
+        <w:t>Representar los distintos niveles en un plano elegido.</w:t>
       </w:r>
     </w:p>
     <w:p>
@@ -526,7 +543,55 @@
         </w:numPr>
       </w:pPr>
       <w:r>
-        <w:t>Representar mascota en el plano detectado para interactuar con ella.</w:t>
+        <w:t xml:space="preserve">Mover a </w:t>
+      </w:r>
+      <w:proofErr w:type="spellStart"/>
+      <w:r>
+        <w:t>heiko</w:t>
+      </w:r>
+      <w:proofErr w:type="spellEnd"/>
+      <w:r>
+        <w:t xml:space="preserve"> con e</w:t>
+      </w:r>
+      <w:r>
+        <w:t xml:space="preserve">l </w:t>
+      </w:r>
+      <w:proofErr w:type="spellStart"/>
+      <w:r>
+        <w:t>touch</w:t>
+      </w:r>
+      <w:proofErr w:type="spellEnd"/>
+      <w:r>
+        <w:t xml:space="preserve"> del móvil hacia el lugar que </w:t>
+      </w:r>
+      <w:r>
+        <w:t>queramos</w:t>
+      </w:r>
+      <w:r>
+        <w:t>.</w:t>
+      </w:r>
+    </w:p>
+    <w:p>
+      <w:pPr>
+        <w:pStyle w:val="Prrafodelista"/>
+        <w:ind w:left="1065"/>
+      </w:pPr>
+    </w:p>
+    <w:p>
+      <w:pPr>
+        <w:rPr>
+          <w:b/>
+          <w:bCs/>
+          <w:u w:val="single"/>
+        </w:rPr>
+      </w:pPr>
+      <w:r>
+        <w:rPr>
+          <w:b/>
+          <w:bCs/>
+          <w:u w:val="single"/>
+        </w:rPr>
+        <w:t xml:space="preserve">Reglas: </w:t>
       </w:r>
     </w:p>
     <w:p>
@@ -538,7 +603,22 @@
         </w:numPr>
       </w:pPr>
       <w:r>
-        <w:t>Alimentos disponibles en el costado de la pantalla para poder hacer un drag hacia la mascota.</w:t>
+        <w:t xml:space="preserve">Condición de perdida: </w:t>
+      </w:r>
+      <w:r>
+        <w:t xml:space="preserve">el juego se basa en lograr no perder el </w:t>
+      </w:r>
+      <w:r>
+        <w:t>desafío</w:t>
+      </w:r>
+      <w:r>
+        <w:t xml:space="preserve">, ya sea, caerse a la lava, que se acabe el tiempo o lo que nos presente el </w:t>
+      </w:r>
+      <w:r>
+        <w:t>desafío</w:t>
+      </w:r>
+      <w:r>
+        <w:t>. En caso de no lograrlo, se podrá reiniciar el nivel o bien salir del juego.</w:t>
       </w:r>
     </w:p>
     <w:p>
@@ -550,7 +630,38 @@
         </w:numPr>
       </w:pPr>
       <w:r>
-        <w:t>Barra de alimentación: Menor es, mas hambre tiene la mascota, si se llega a vaciar, se tendrá un tiempo para que esta nos rechace, y deberemos hacer una nueva mascota.</w:t>
+        <w:t xml:space="preserve">Condición de ganado:  </w:t>
+      </w:r>
+      <w:r>
+        <w:t>con la condición de ganado, es al lograr superar el nivel presentado, se podrá reiniciar el mismo o seguir al próximo nivel. Siempre siendo niveles distintos.</w:t>
+      </w:r>
+      <w:r>
+        <w:t xml:space="preserve"> </w:t>
+      </w:r>
+    </w:p>
+    <w:p>
+      <w:pPr>
+        <w:rPr>
+          <w:b/>
+          <w:bCs/>
+          <w:u w:val="single"/>
+        </w:rPr>
+      </w:pPr>
+      <w:r>
+        <w:rPr>
+          <w:b/>
+          <w:bCs/>
+          <w:u w:val="single"/>
+        </w:rPr>
+        <w:t>Descripción</w:t>
+      </w:r>
+      <w:r>
+        <w:rPr>
+          <w:b/>
+          <w:bCs/>
+          <w:u w:val="single"/>
+        </w:rPr>
+        <w:t xml:space="preserve"> de una sesión de juego:</w:t>
       </w:r>
     </w:p>
     <w:p>
@@ -562,7 +673,21 @@
         </w:numPr>
       </w:pPr>
       <w:r>
-        <w:t>Barra de diversión: menor es, más aburrida se encuentra la mascota, se debe interactuar con ella para que esta diversión aumente.</w:t>
+        <w:t xml:space="preserve">Se comienza en el menú donde solo se </w:t>
+      </w:r>
+      <w:r>
+        <w:t>presionará</w:t>
+      </w:r>
+      <w:r>
+        <w:t xml:space="preserve"> la pantalla para que se nos </w:t>
+      </w:r>
+      <w:proofErr w:type="spellStart"/>
+      <w:r>
+        <w:t>abrá</w:t>
+      </w:r>
+      <w:proofErr w:type="spellEnd"/>
+      <w:r>
+        <w:t xml:space="preserve"> la cámara.</w:t>
       </w:r>
     </w:p>
     <w:p>
@@ -574,7 +699,13 @@
         </w:numPr>
       </w:pPr>
       <w:r>
-        <w:t>Minijuegos para jugar con la mascota y poder ganar puntos para comprar decoración y comida.</w:t>
+        <w:t xml:space="preserve">Luego, se </w:t>
+      </w:r>
+      <w:r>
+        <w:t>escaneará</w:t>
+      </w:r>
+      <w:r>
+        <w:t xml:space="preserve"> por 10 Segundos el lugar y que detecte los planos para jugar.</w:t>
       </w:r>
     </w:p>
     <w:p>
@@ -586,24 +717,13 @@
         </w:numPr>
       </w:pPr>
       <w:r>
-        <w:t>Hacer drag desde la mascota para moverla por el plano seleccionado.</w:t>
-      </w:r>
-    </w:p>
-    <w:p>
-      <w:pPr>
-        <w:rPr>
-          <w:b/>
-          <w:bCs/>
-          <w:u w:val="single"/>
-        </w:rPr>
-      </w:pPr>
-      <w:r>
-        <w:rPr>
-          <w:b/>
-          <w:bCs/>
-          <w:u w:val="single"/>
-        </w:rPr>
-        <w:t xml:space="preserve">Reglas: </w:t>
+        <w:t xml:space="preserve">Luego de esos segundos, nos aparece un </w:t>
+      </w:r>
+      <w:r>
+        <w:t>recuadro para ubicar y</w:t>
+      </w:r>
+      <w:r>
+        <w:t xml:space="preserve"> elegir en que plano queremos representar el juego.</w:t>
       </w:r>
     </w:p>
     <w:p>
@@ -615,13 +735,10 @@
         </w:numPr>
       </w:pPr>
       <w:r>
-        <w:t xml:space="preserve">Condición de perdida: el juego esta basado en la relación y cuidado de la mascota, la cual tiene una barra de alimentación donde al </w:t>
-      </w:r>
-      <w:r>
-        <w:t>disminuirse</w:t>
-      </w:r>
-      <w:r>
-        <w:t xml:space="preserve"> uno debe alimentarla. Se la alimenta jugando minijuegos y comprando estos alimentos. Si esto no se cumple, la mascota nos rechaza y deberemos crear una nueva mascota, dando cumplida la condición de perdida.</w:t>
+        <w:t>Luego de elegir el plano, nos instanciara a partir del nivel 1</w:t>
+      </w:r>
+      <w:r>
+        <w:t>.</w:t>
       </w:r>
     </w:p>
     <w:p>
@@ -633,35 +750,7 @@
         </w:numPr>
       </w:pPr>
       <w:r>
-        <w:t xml:space="preserve">Condición de ganado:  </w:t>
-      </w:r>
-      <w:r>
-        <w:t xml:space="preserve">si bien la condición de ganado no se termina el juego, sino que uno sigue relacionándose con la mascota, pero debe jugar esos minijuegos para alimentar y divertir la mascota, y, además cómprarle decoración a esta. </w:t>
-      </w:r>
-    </w:p>
-    <w:p>
-      <w:pPr>
-        <w:rPr>
-          <w:b/>
-          <w:bCs/>
-          <w:u w:val="single"/>
-        </w:rPr>
-      </w:pPr>
-      <w:r>
-        <w:rPr>
-          <w:b/>
-          <w:bCs/>
-          <w:u w:val="single"/>
-        </w:rPr>
-        <w:t>Descripción</w:t>
-      </w:r>
-      <w:r>
-        <w:rPr>
-          <w:b/>
-          <w:bCs/>
-          <w:u w:val="single"/>
-        </w:rPr>
-        <w:t xml:space="preserve"> de una sesión de juego:</w:t>
+        <w:t xml:space="preserve">Una vez instanciado el primer nivel, todos los demás niveles se instanciarán en el mismo lugar. El usuario debe lograr superar los distintos niveles, o bien, perder y tener que repetir el nivel. </w:t>
       </w:r>
     </w:p>
     <w:p>
@@ -673,92 +762,15 @@
         </w:numPr>
       </w:pPr>
       <w:r>
-        <w:t xml:space="preserve">El jugador comienza con su mascota ya creada, si no tiene una creada, elije una mascota y coloca su nombre. </w:t>
-      </w:r>
-    </w:p>
-    <w:p>
-      <w:pPr>
-        <w:pStyle w:val="Prrafodelista"/>
-        <w:numPr>
-          <w:ilvl w:val="0"/>
-          <w:numId w:val="2"/>
-        </w:numPr>
-      </w:pPr>
-      <w:r>
-        <w:t xml:space="preserve">Luego de seleccionar su mascota, ya </w:t>
-      </w:r>
-      <w:r>
-        <w:t>elijé</w:t>
-      </w:r>
-      <w:r>
-        <w:t xml:space="preserve"> un plano donde representar esta mascota y comenzar a interactuar con ella a través del celular.</w:t>
-      </w:r>
-    </w:p>
-    <w:p>
-      <w:pPr>
-        <w:pStyle w:val="Prrafodelista"/>
-        <w:numPr>
-          <w:ilvl w:val="0"/>
-          <w:numId w:val="2"/>
-        </w:numPr>
-      </w:pPr>
-      <w:r>
-        <w:t xml:space="preserve">Se le podrá arrastrar comida, hacerla mover, saltar, y jugar minijuegos donde tenga que jugar la misma mascota con nuestra interacción </w:t>
-      </w:r>
-      <w:r>
-        <w:t>táctil</w:t>
-      </w:r>
-      <w:r>
-        <w:t>.</w:t>
-      </w:r>
-    </w:p>
-    <w:p>
-      <w:r>
-        <w:t>Minijuegos:</w:t>
-      </w:r>
-    </w:p>
-    <w:p>
-      <w:pPr>
-        <w:pStyle w:val="Prrafodelista"/>
-        <w:numPr>
-          <w:ilvl w:val="0"/>
-          <w:numId w:val="2"/>
-        </w:numPr>
-      </w:pPr>
-      <w:r>
-        <w:t>Como prime videojuego, es uno llamado “Lluvia Loca”, donde respawnea una nubecita encima de nuestra mascota donde lanza alimentos y</w:t>
-      </w:r>
-      <w:r>
-        <w:t xml:space="preserve">/o bombas </w:t>
-      </w:r>
-      <w:r>
-        <w:t>hacia nuestra mascota y debemos moverla para que recoja esos ítems</w:t>
-      </w:r>
-      <w:r>
-        <w:t xml:space="preserve"> o bien los esquive</w:t>
-      </w:r>
-      <w:r>
-        <w:t xml:space="preserve">. </w:t>
-      </w:r>
-      <w:r>
+        <w:rPr>
+          <w:noProof/>
+        </w:rPr>
         <w:lastRenderedPageBreak/>
-        <w:t>Cabe aclarar que nuestra mascota se verá más atrás y se podrá mover hacia los costados.</w:t>
-      </w:r>
-      <w:r>
-        <w:rPr>
-          <w:noProof/>
-        </w:rPr>
-        <w:t xml:space="preserve"> </w:t>
-      </w:r>
-      <w:r>
-        <w:rPr>
-          <w:noProof/>
-        </w:rPr>
         <w:drawing>
-          <wp:inline distT="0" distB="0" distL="0" distR="0" wp14:anchorId="5761DDBD" wp14:editId="60847233">
-            <wp:extent cx="976324" cy="2169404"/>
+          <wp:inline distT="0" distB="0" distL="0" distR="0" wp14:anchorId="5076D47B" wp14:editId="59E0F15C">
+            <wp:extent cx="1691640" cy="3757858"/>
             <wp:effectExtent l="0" t="0" r="0" b="0"/>
-            <wp:docPr id="8" name="Imagen 8"/>
+            <wp:docPr id="7" name="Imagen 7"/>
             <wp:cNvGraphicFramePr>
               <a:graphicFrameLocks xmlns:a="http://schemas.openxmlformats.org/drawingml/2006/main" noChangeAspect="1"/>
             </wp:cNvGraphicFramePr>
@@ -766,7 +778,7 @@
               <a:graphicData uri="http://schemas.openxmlformats.org/drawingml/2006/picture">
                 <pic:pic xmlns:pic="http://schemas.openxmlformats.org/drawingml/2006/picture">
                   <pic:nvPicPr>
-                    <pic:cNvPr id="0" name="Picture 2"/>
+                    <pic:cNvPr id="0" name="Picture 1"/>
                     <pic:cNvPicPr>
                       <a:picLocks noChangeAspect="1" noChangeArrowheads="1"/>
                     </pic:cNvPicPr>
@@ -787,7 +799,7 @@
                   <pic:spPr bwMode="auto">
                     <a:xfrm>
                       <a:off x="0" y="0"/>
-                      <a:ext cx="988041" cy="2195439"/>
+                      <a:ext cx="1702871" cy="3782807"/>
                     </a:xfrm>
                     <a:prstGeom prst="rect">
                       <a:avLst/>
@@ -803,133 +815,15 @@
           </wp:inline>
         </w:drawing>
       </w:r>
-    </w:p>
-    <w:p>
-      <w:pPr>
-        <w:pStyle w:val="Prrafodelista"/>
-        <w:numPr>
-          <w:ilvl w:val="0"/>
-          <w:numId w:val="2"/>
-        </w:numPr>
-      </w:pPr>
-      <w:r>
-        <w:t>“Saltitos”, trata de mover la mascota de una realidad aumentada a 2D, donde tendremos que saltar plataformas y superar trampas, que a medida que pasamos por el nivel vamos juntando moneditas. Lo bueno de este minijuego, es presentar un cambio para el usuario.</w:t>
-      </w:r>
-    </w:p>
-    <w:p>
-      <w:pPr>
-        <w:pStyle w:val="Prrafodelista"/>
-        <w:ind w:left="1065"/>
-      </w:pPr>
-    </w:p>
-    <w:p>
-      <w:pPr>
-        <w:pStyle w:val="Prrafodelista"/>
-        <w:ind w:left="1065"/>
-      </w:pPr>
-    </w:p>
-    <w:p>
-      <w:pPr>
-        <w:pStyle w:val="Prrafodelista"/>
-        <w:ind w:left="1065"/>
-      </w:pPr>
-    </w:p>
-    <w:p>
-      <w:pPr>
-        <w:pStyle w:val="Prrafodelista"/>
-        <w:ind w:left="1065"/>
-      </w:pPr>
-    </w:p>
-    <w:p>
-      <w:pPr>
-        <w:rPr>
-          <w:b/>
-          <w:bCs/>
-          <w:u w:val="single"/>
-        </w:rPr>
-      </w:pPr>
-      <w:r>
-        <w:rPr>
-          <w:b/>
-          <w:bCs/>
-          <w:u w:val="single"/>
-        </w:rPr>
-        <w:t>Estética</w:t>
-      </w:r>
-      <w:r>
-        <w:rPr>
-          <w:b/>
-          <w:bCs/>
-          <w:u w:val="single"/>
-        </w:rPr>
-        <w:t>:</w:t>
-      </w:r>
-    </w:p>
-    <w:p>
-      <w:r>
-        <w:tab/>
-        <w:t>Se espera que el jugador logre una sensación</w:t>
-      </w:r>
-      <w:r>
-        <w:t xml:space="preserve"> de que su mascota se encuentra en su misma realidad, y se pueda relacionar con ella lo más real y divertida posible.</w:t>
-      </w:r>
-      <w:r>
-        <w:t xml:space="preserve"> </w:t>
-      </w:r>
-    </w:p>
-    <w:p/>
-    <w:p>
-      <w:pPr>
-        <w:rPr>
-          <w:b/>
-          <w:bCs/>
-          <w:u w:val="single"/>
-        </w:rPr>
-      </w:pPr>
-      <w:r>
-        <w:rPr>
-          <w:b/>
-          <w:bCs/>
-          <w:u w:val="single"/>
-        </w:rPr>
-        <w:t xml:space="preserve">Arte: </w:t>
-      </w:r>
-      <w:r>
-        <w:rPr>
-          <w:b/>
-          <w:bCs/>
-          <w:u w:val="single"/>
-        </w:rPr>
-        <w:t xml:space="preserve"> </w:t>
-      </w:r>
-    </w:p>
-    <w:p>
-      <w:pPr>
-        <w:ind w:firstLine="708"/>
-      </w:pPr>
-      <w:r>
-        <w:t>El arte del juego, va ser en 3D</w:t>
-      </w:r>
-      <w:r>
-        <w:t xml:space="preserve"> animados</w:t>
-      </w:r>
-      <w:r>
-        <w:t>, pero muy parecido a juegos como PetSociety, o mi talking tom</w:t>
-      </w:r>
-      <w:r>
-        <w:t xml:space="preserve"> o pou.</w:t>
-      </w:r>
-    </w:p>
-    <w:p>
       <w:r>
         <w:rPr>
           <w:noProof/>
         </w:rPr>
         <w:drawing>
-          <wp:inline distT="0" distB="0" distL="0" distR="0" wp14:anchorId="13F9F181" wp14:editId="444285B5">
-            <wp:extent cx="2287408" cy="1190625"/>
+          <wp:inline distT="0" distB="0" distL="0" distR="0" wp14:anchorId="7CD5CE9F" wp14:editId="234D6CE3">
+            <wp:extent cx="1895475" cy="3761105"/>
             <wp:effectExtent l="0" t="0" r="0" b="0"/>
-            <wp:docPr id="2" name="Imagen 2"/>
+            <wp:docPr id="11" name="Imagen 11"/>
             <wp:cNvGraphicFramePr>
               <a:graphicFrameLocks xmlns:a="http://schemas.openxmlformats.org/drawingml/2006/main" noChangeAspect="1"/>
             </wp:cNvGraphicFramePr>
@@ -937,7 +831,7 @@
               <a:graphicData uri="http://schemas.openxmlformats.org/drawingml/2006/picture">
                 <pic:pic xmlns:pic="http://schemas.openxmlformats.org/drawingml/2006/picture">
                   <pic:nvPicPr>
-                    <pic:cNvPr id="0" name="Picture 7"/>
+                    <pic:cNvPr id="0" name="Picture 3"/>
                     <pic:cNvPicPr>
                       <a:picLocks noChangeAspect="1" noChangeArrowheads="1"/>
                     </pic:cNvPicPr>
@@ -958,7 +852,7 @@
                   <pic:spPr bwMode="auto">
                     <a:xfrm>
                       <a:off x="0" y="0"/>
-                      <a:ext cx="2290485" cy="1192227"/>
+                      <a:ext cx="1910425" cy="3790770"/>
                     </a:xfrm>
                     <a:prstGeom prst="rect">
                       <a:avLst/>
@@ -979,10 +873,10 @@
           <w:noProof/>
         </w:rPr>
         <w:drawing>
-          <wp:inline distT="0" distB="0" distL="0" distR="0" wp14:anchorId="3535059D" wp14:editId="5D5572FC">
-            <wp:extent cx="2105025" cy="1186572"/>
+          <wp:inline distT="0" distB="0" distL="0" distR="0" wp14:anchorId="5B7A0784" wp14:editId="4FB74C37">
+            <wp:extent cx="1684020" cy="3765060"/>
             <wp:effectExtent l="0" t="0" r="0" b="0"/>
-            <wp:docPr id="3" name="Imagen 3"/>
+            <wp:docPr id="12" name="Imagen 12"/>
             <wp:cNvGraphicFramePr>
               <a:graphicFrameLocks xmlns:a="http://schemas.openxmlformats.org/drawingml/2006/main" noChangeAspect="1"/>
             </wp:cNvGraphicFramePr>
@@ -990,13 +884,13 @@
               <a:graphicData uri="http://schemas.openxmlformats.org/drawingml/2006/picture">
                 <pic:pic xmlns:pic="http://schemas.openxmlformats.org/drawingml/2006/picture">
                   <pic:nvPicPr>
-                    <pic:cNvPr id="0" name="Picture 9"/>
+                    <pic:cNvPr id="0" name="Picture 4"/>
                     <pic:cNvPicPr>
                       <a:picLocks noChangeAspect="1" noChangeArrowheads="1"/>
                     </pic:cNvPicPr>
                   </pic:nvPicPr>
                   <pic:blipFill>
-                    <a:blip r:embed="rId10">
+                    <a:blip r:embed="rId10" cstate="print">
                       <a:extLst>
                         <a:ext uri="{28A0092B-C50C-407E-A947-70E740481C1C}">
                           <a14:useLocalDpi xmlns:a14="http://schemas.microsoft.com/office/drawing/2010/main" val="0"/>
@@ -1011,7 +905,7 @@
                   <pic:spPr bwMode="auto">
                     <a:xfrm>
                       <a:off x="0" y="0"/>
-                      <a:ext cx="2120544" cy="1195320"/>
+                      <a:ext cx="1715353" cy="3835114"/>
                     </a:xfrm>
                     <a:prstGeom prst="rect">
                       <a:avLst/>
@@ -1032,10 +926,10 @@
           <w:noProof/>
         </w:rPr>
         <w:drawing>
-          <wp:inline distT="0" distB="0" distL="0" distR="0" wp14:anchorId="2285428D" wp14:editId="1A53B5FF">
-            <wp:extent cx="1588722" cy="1100455"/>
+          <wp:inline distT="0" distB="0" distL="0" distR="0" wp14:anchorId="3DD818F8" wp14:editId="4F18545A">
+            <wp:extent cx="1914436" cy="3770630"/>
             <wp:effectExtent l="0" t="0" r="0" b="0"/>
-            <wp:docPr id="4" name="Imagen 4"/>
+            <wp:docPr id="13" name="Imagen 13"/>
             <wp:cNvGraphicFramePr>
               <a:graphicFrameLocks xmlns:a="http://schemas.openxmlformats.org/drawingml/2006/main" noChangeAspect="1"/>
             </wp:cNvGraphicFramePr>
@@ -1043,7 +937,7 @@
               <a:graphicData uri="http://schemas.openxmlformats.org/drawingml/2006/picture">
                 <pic:pic xmlns:pic="http://schemas.openxmlformats.org/drawingml/2006/picture">
                   <pic:nvPicPr>
-                    <pic:cNvPr id="0" name="Picture 11"/>
+                    <pic:cNvPr id="0" name="Picture 5"/>
                     <pic:cNvPicPr>
                       <a:picLocks noChangeAspect="1" noChangeArrowheads="1"/>
                     </pic:cNvPicPr>
@@ -1064,7 +958,7 @@
                   <pic:spPr bwMode="auto">
                     <a:xfrm>
                       <a:off x="0" y="0"/>
-                      <a:ext cx="1598240" cy="1107047"/>
+                      <a:ext cx="1942036" cy="3824990"/>
                     </a:xfrm>
                     <a:prstGeom prst="rect">
                       <a:avLst/>
@@ -1084,11 +978,12 @@
         <w:rPr>
           <w:noProof/>
         </w:rPr>
+        <w:lastRenderedPageBreak/>
         <w:drawing>
-          <wp:inline distT="0" distB="0" distL="0" distR="0" wp14:anchorId="17C1D779" wp14:editId="4932564B">
-            <wp:extent cx="1690579" cy="1095375"/>
+          <wp:inline distT="0" distB="0" distL="0" distR="0" wp14:anchorId="13120014" wp14:editId="311CF860">
+            <wp:extent cx="1790700" cy="3757942"/>
             <wp:effectExtent l="0" t="0" r="0" b="0"/>
-            <wp:docPr id="5" name="Imagen 5"/>
+            <wp:docPr id="10" name="Imagen 10"/>
             <wp:cNvGraphicFramePr>
               <a:graphicFrameLocks xmlns:a="http://schemas.openxmlformats.org/drawingml/2006/main" noChangeAspect="1"/>
             </wp:cNvGraphicFramePr>
@@ -1096,13 +991,182 @@
               <a:graphicData uri="http://schemas.openxmlformats.org/drawingml/2006/picture">
                 <pic:pic xmlns:pic="http://schemas.openxmlformats.org/drawingml/2006/picture">
                   <pic:nvPicPr>
-                    <pic:cNvPr id="0" name="Picture 13"/>
+                    <pic:cNvPr id="0" name="Picture 2"/>
                     <pic:cNvPicPr>
                       <a:picLocks noChangeAspect="1" noChangeArrowheads="1"/>
                     </pic:cNvPicPr>
                   </pic:nvPicPr>
                   <pic:blipFill>
-                    <a:blip r:embed="rId12">
+                    <a:blip r:embed="rId12" cstate="print">
+                      <a:extLst>
+                        <a:ext uri="{28A0092B-C50C-407E-A947-70E740481C1C}">
+                          <a14:useLocalDpi xmlns:a14="http://schemas.microsoft.com/office/drawing/2010/main" val="0"/>
+                        </a:ext>
+                      </a:extLst>
+                    </a:blip>
+                    <a:srcRect/>
+                    <a:stretch>
+                      <a:fillRect/>
+                    </a:stretch>
+                  </pic:blipFill>
+                  <pic:spPr bwMode="auto">
+                    <a:xfrm flipH="1">
+                      <a:off x="0" y="0"/>
+                      <a:ext cx="1827682" cy="3835551"/>
+                    </a:xfrm>
+                    <a:prstGeom prst="rect">
+                      <a:avLst/>
+                    </a:prstGeom>
+                    <a:noFill/>
+                    <a:ln>
+                      <a:noFill/>
+                    </a:ln>
+                  </pic:spPr>
+                </pic:pic>
+              </a:graphicData>
+            </a:graphic>
+          </wp:inline>
+        </w:drawing>
+      </w:r>
+    </w:p>
+    <w:p>
+      <w:pPr>
+        <w:pStyle w:val="Prrafodelista"/>
+        <w:ind w:left="1065"/>
+      </w:pPr>
+    </w:p>
+    <w:p>
+      <w:pPr>
+        <w:rPr>
+          <w:b/>
+          <w:bCs/>
+          <w:u w:val="single"/>
+        </w:rPr>
+      </w:pPr>
+      <w:r>
+        <w:rPr>
+          <w:b/>
+          <w:bCs/>
+          <w:u w:val="single"/>
+        </w:rPr>
+        <w:t>Estética</w:t>
+      </w:r>
+      <w:r>
+        <w:rPr>
+          <w:b/>
+          <w:bCs/>
+          <w:u w:val="single"/>
+        </w:rPr>
+        <w:t>:</w:t>
+      </w:r>
+    </w:p>
+    <w:p>
+      <w:r>
+        <w:tab/>
+      </w:r>
+      <w:r>
+        <w:t xml:space="preserve">En cuanto a gráficos, se busca un estilo </w:t>
+      </w:r>
+      <w:proofErr w:type="spellStart"/>
+      <w:r>
+        <w:t>low</w:t>
+      </w:r>
+      <w:proofErr w:type="spellEnd"/>
+      <w:r>
+        <w:t xml:space="preserve"> </w:t>
+      </w:r>
+      <w:proofErr w:type="spellStart"/>
+      <w:r>
+        <w:t>poly</w:t>
+      </w:r>
+      <w:proofErr w:type="spellEnd"/>
+      <w:r>
+        <w:t xml:space="preserve"> animado y el uso de </w:t>
+      </w:r>
+      <w:r>
+        <w:t>partículas</w:t>
+      </w:r>
+      <w:r>
+        <w:t xml:space="preserve"> para ciertos efectos.</w:t>
+      </w:r>
+    </w:p>
+    <w:p>
+      <w:pPr>
+        <w:rPr>
+          <w:b/>
+          <w:bCs/>
+          <w:u w:val="single"/>
+        </w:rPr>
+      </w:pPr>
+      <w:r>
+        <w:rPr>
+          <w:b/>
+          <w:bCs/>
+          <w:u w:val="single"/>
+        </w:rPr>
+        <w:t xml:space="preserve">Arte: </w:t>
+      </w:r>
+      <w:r>
+        <w:rPr>
+          <w:b/>
+          <w:bCs/>
+          <w:u w:val="single"/>
+        </w:rPr>
+        <w:t xml:space="preserve"> </w:t>
+      </w:r>
+    </w:p>
+    <w:p>
+      <w:pPr>
+        <w:ind w:firstLine="708"/>
+      </w:pPr>
+      <w:r>
+        <w:t>El arte del juego, va ser en 3D</w:t>
+      </w:r>
+      <w:r>
+        <w:t xml:space="preserve"> animados</w:t>
+      </w:r>
+      <w:r>
+        <w:t xml:space="preserve"> </w:t>
+      </w:r>
+      <w:proofErr w:type="spellStart"/>
+      <w:r>
+        <w:t>low</w:t>
+      </w:r>
+      <w:proofErr w:type="spellEnd"/>
+      <w:r>
+        <w:t xml:space="preserve"> </w:t>
+      </w:r>
+      <w:proofErr w:type="spellStart"/>
+      <w:r>
+        <w:t>poly</w:t>
+      </w:r>
+      <w:proofErr w:type="spellEnd"/>
+      <w:r>
+        <w:t>.</w:t>
+      </w:r>
+      <w:r>
+        <w:rPr>
+          <w:noProof/>
+        </w:rPr>
+        <w:drawing>
+          <wp:inline distT="0" distB="0" distL="0" distR="0" wp14:anchorId="65587A67" wp14:editId="7FA6F433">
+            <wp:extent cx="3895725" cy="3147695"/>
+            <wp:effectExtent l="0" t="0" r="0" b="0"/>
+            <wp:docPr id="14" name="Imagen 14"/>
+            <wp:cNvGraphicFramePr>
+              <a:graphicFrameLocks xmlns:a="http://schemas.openxmlformats.org/drawingml/2006/main" noChangeAspect="1"/>
+            </wp:cNvGraphicFramePr>
+            <a:graphic xmlns:a="http://schemas.openxmlformats.org/drawingml/2006/main">
+              <a:graphicData uri="http://schemas.openxmlformats.org/drawingml/2006/picture">
+                <pic:pic xmlns:pic="http://schemas.openxmlformats.org/drawingml/2006/picture">
+                  <pic:nvPicPr>
+                    <pic:cNvPr id="0" name="Picture 6"/>
+                    <pic:cNvPicPr>
+                      <a:picLocks noChangeAspect="1" noChangeArrowheads="1"/>
+                    </pic:cNvPicPr>
+                  </pic:nvPicPr>
+                  <pic:blipFill>
+                    <a:blip r:embed="rId13">
                       <a:extLst>
                         <a:ext uri="{28A0092B-C50C-407E-A947-70E740481C1C}">
                           <a14:useLocalDpi xmlns:a14="http://schemas.microsoft.com/office/drawing/2010/main" val="0"/>
@@ -1117,7 +1181,7 @@
                   <pic:spPr bwMode="auto">
                     <a:xfrm>
                       <a:off x="0" y="0"/>
-                      <a:ext cx="1698336" cy="1100401"/>
+                      <a:ext cx="3930106" cy="3175474"/>
                     </a:xfrm>
                     <a:prstGeom prst="rect">
                       <a:avLst/>
@@ -1137,11 +1201,12 @@
         <w:rPr>
           <w:noProof/>
         </w:rPr>
+        <w:lastRenderedPageBreak/>
         <w:drawing>
-          <wp:inline distT="0" distB="0" distL="0" distR="0" wp14:anchorId="657EA5DE" wp14:editId="09DAD193">
-            <wp:extent cx="1485274" cy="1095375"/>
+          <wp:inline distT="0" distB="0" distL="0" distR="0" wp14:anchorId="5222E042" wp14:editId="2C6C637D">
+            <wp:extent cx="3876675" cy="3228943"/>
             <wp:effectExtent l="0" t="0" r="0" b="0"/>
-            <wp:docPr id="6" name="Imagen 6"/>
+            <wp:docPr id="15" name="Imagen 15"/>
             <wp:cNvGraphicFramePr>
               <a:graphicFrameLocks xmlns:a="http://schemas.openxmlformats.org/drawingml/2006/main" noChangeAspect="1"/>
             </wp:cNvGraphicFramePr>
@@ -1149,13 +1214,13 @@
               <a:graphicData uri="http://schemas.openxmlformats.org/drawingml/2006/picture">
                 <pic:pic xmlns:pic="http://schemas.openxmlformats.org/drawingml/2006/picture">
                   <pic:nvPicPr>
-                    <pic:cNvPr id="0" name="Picture 15"/>
+                    <pic:cNvPr id="0" name="Picture 7"/>
                     <pic:cNvPicPr>
                       <a:picLocks noChangeAspect="1" noChangeArrowheads="1"/>
                     </pic:cNvPicPr>
                   </pic:nvPicPr>
                   <pic:blipFill>
-                    <a:blip r:embed="rId13" cstate="print">
+                    <a:blip r:embed="rId14">
                       <a:extLst>
                         <a:ext uri="{28A0092B-C50C-407E-A947-70E740481C1C}">
                           <a14:useLocalDpi xmlns:a14="http://schemas.microsoft.com/office/drawing/2010/main" val="0"/>
@@ -1168,9 +1233,9 @@
                     </a:stretch>
                   </pic:blipFill>
                   <pic:spPr bwMode="auto">
-                    <a:xfrm flipH="1">
+                    <a:xfrm>
                       <a:off x="0" y="0"/>
-                      <a:ext cx="1504921" cy="1109865"/>
+                      <a:ext cx="3906534" cy="3253813"/>
                     </a:xfrm>
                     <a:prstGeom prst="rect">
                       <a:avLst/>
@@ -1186,180 +1251,15 @@
           </wp:inline>
         </w:drawing>
       </w:r>
-    </w:p>
-    <w:p/>
-    <w:p>
-      <w:pPr>
-        <w:rPr>
-          <w:b/>
-          <w:bCs/>
-          <w:u w:val="single"/>
-        </w:rPr>
-      </w:pPr>
-      <w:r>
-        <w:rPr>
-          <w:b/>
-          <w:bCs/>
-          <w:u w:val="single"/>
-        </w:rPr>
-        <w:lastRenderedPageBreak/>
-        <w:t>Motivación</w:t>
-      </w:r>
-      <w:r>
-        <w:rPr>
-          <w:b/>
-          <w:bCs/>
-          <w:u w:val="single"/>
-        </w:rPr>
-        <w:t xml:space="preserve"> del jugador: </w:t>
-      </w:r>
-    </w:p>
-    <w:p>
-      <w:r>
-        <w:tab/>
-        <w:t>La motivación que veo, es que un usuario pueda representar una mascota que le gusta, en el ambiente que el se encuentra en su realidad ya que, es algo relativamente nuevo y bastante divertido e impresionante.</w:t>
-      </w:r>
-    </w:p>
-    <w:p>
-      <w:pPr>
-        <w:rPr>
-          <w:b/>
-          <w:bCs/>
-          <w:u w:val="single"/>
-        </w:rPr>
-      </w:pPr>
-      <w:r>
-        <w:rPr>
-          <w:b/>
-          <w:bCs/>
-          <w:u w:val="single"/>
-        </w:rPr>
-        <w:t>Genero:</w:t>
-      </w:r>
-    </w:p>
-    <w:p>
-      <w:r>
-        <w:tab/>
-      </w:r>
-      <w:r>
-        <w:t>Simulación</w:t>
-      </w:r>
-      <w:r>
-        <w:t>/</w:t>
-      </w:r>
-      <w:r>
-        <w:t>Fantasía</w:t>
-      </w:r>
-      <w:r>
-        <w:t>. Es una mascota representada virtualmente en tiempo real.</w:t>
-      </w:r>
-      <w:r>
-        <w:t xml:space="preserve"> </w:t>
-      </w:r>
-    </w:p>
-    <w:p>
-      <w:pPr>
-        <w:rPr>
-          <w:b/>
-          <w:bCs/>
-          <w:u w:val="single"/>
-        </w:rPr>
-      </w:pPr>
-      <w:r>
-        <w:rPr>
-          <w:b/>
-          <w:bCs/>
-          <w:u w:val="single"/>
-        </w:rPr>
-        <w:t>Puntos Fuertes:</w:t>
-      </w:r>
-    </w:p>
-    <w:p>
-      <w:pPr>
-        <w:pStyle w:val="Prrafodelista"/>
-        <w:numPr>
-          <w:ilvl w:val="0"/>
-          <w:numId w:val="2"/>
-        </w:numPr>
-      </w:pPr>
-      <w:r>
-        <w:t>Representación de una mascota a través de realidad aumentada.</w:t>
-      </w:r>
-    </w:p>
-    <w:p>
-      <w:pPr>
-        <w:pStyle w:val="Prrafodelista"/>
-        <w:numPr>
-          <w:ilvl w:val="0"/>
-          <w:numId w:val="2"/>
-        </w:numPr>
-      </w:pPr>
-      <w:r>
-        <w:t>Elección</w:t>
-      </w:r>
-      <w:r>
-        <w:t xml:space="preserve"> de distintos tipos de mascotas</w:t>
-      </w:r>
-      <w:r>
-        <w:t>.</w:t>
-      </w:r>
-    </w:p>
-    <w:p>
-      <w:pPr>
-        <w:pStyle w:val="Prrafodelista"/>
-        <w:numPr>
-          <w:ilvl w:val="0"/>
-          <w:numId w:val="2"/>
-        </w:numPr>
-      </w:pPr>
-      <w:r>
-        <w:t>Poder usar puntos del juego para comprar decoración a la mascota.</w:t>
-      </w:r>
-    </w:p>
-    <w:p>
-      <w:pPr>
-        <w:pStyle w:val="Prrafodelista"/>
-        <w:ind w:left="1065"/>
-      </w:pPr>
-    </w:p>
-    <w:p/>
-    <w:p/>
-    <w:p/>
-    <w:p/>
-    <w:p/>
-    <w:p/>
-    <w:p>
-      <w:pPr>
-        <w:rPr>
-          <w:b/>
-          <w:bCs/>
-          <w:u w:val="single"/>
-        </w:rPr>
-      </w:pPr>
-      <w:r>
-        <w:rPr>
-          <w:b/>
-          <w:bCs/>
-          <w:u w:val="single"/>
-        </w:rPr>
-        <w:t xml:space="preserve">Boceto: </w:t>
-      </w:r>
-    </w:p>
-    <w:p>
-      <w:r>
-        <w:rPr>
-          <w:rFonts w:ascii="Arial" w:hAnsi="Arial" w:cs="Arial"/>
-          <w:b/>
-          <w:bCs/>
+      <w:r>
+        <w:rPr>
           <w:noProof/>
-          <w:color w:val="333333"/>
-        </w:rPr>
-        <w:lastRenderedPageBreak/>
+        </w:rPr>
         <w:drawing>
-          <wp:inline distT="0" distB="0" distL="0" distR="0" wp14:anchorId="70190A08" wp14:editId="1D75DCDB">
-            <wp:extent cx="2364259" cy="5204460"/>
+          <wp:inline distT="0" distB="0" distL="0" distR="0" wp14:anchorId="7F4F73FB" wp14:editId="4FCD912F">
+            <wp:extent cx="3429000" cy="3133564"/>
             <wp:effectExtent l="0" t="0" r="0" b="0"/>
-            <wp:docPr id="9" name="Imagen 9"/>
+            <wp:docPr id="16" name="Imagen 16"/>
             <wp:cNvGraphicFramePr>
               <a:graphicFrameLocks xmlns:a="http://schemas.openxmlformats.org/drawingml/2006/main" noChangeAspect="1"/>
             </wp:cNvGraphicFramePr>
@@ -1367,13 +1267,13 @@
               <a:graphicData uri="http://schemas.openxmlformats.org/drawingml/2006/picture">
                 <pic:pic xmlns:pic="http://schemas.openxmlformats.org/drawingml/2006/picture">
                   <pic:nvPicPr>
-                    <pic:cNvPr id="0" name="Picture 2"/>
+                    <pic:cNvPr id="0" name="Picture 8"/>
                     <pic:cNvPicPr>
                       <a:picLocks noChangeAspect="1" noChangeArrowheads="1"/>
                     </pic:cNvPicPr>
                   </pic:nvPicPr>
                   <pic:blipFill>
-                    <a:blip r:embed="rId14" cstate="print">
+                    <a:blip r:embed="rId15">
                       <a:extLst>
                         <a:ext uri="{28A0092B-C50C-407E-A947-70E740481C1C}">
                           <a14:useLocalDpi xmlns:a14="http://schemas.microsoft.com/office/drawing/2010/main" val="0"/>
@@ -1388,7 +1288,7 @@
                   <pic:spPr bwMode="auto">
                     <a:xfrm>
                       <a:off x="0" y="0"/>
-                      <a:ext cx="2385528" cy="5251280"/>
+                      <a:ext cx="3441466" cy="3144956"/>
                     </a:xfrm>
                     <a:prstGeom prst="rect">
                       <a:avLst/>
@@ -1404,60 +1304,59 @@
           </wp:inline>
         </w:drawing>
       </w:r>
-    </w:p>
-    <w:p>
-      <w:r>
-        <w:t>La idea en un prototipo mas avanzado, es representar la mascota en la mesa.</w:t>
-      </w:r>
-    </w:p>
-    <w:p>
-      <w:pPr>
-        <w:ind w:firstLine="708"/>
-      </w:pPr>
-      <w:r>
-        <w:t xml:space="preserve">Recuadro </w:t>
-      </w:r>
-      <w:r>
-        <w:t>Amarillo</w:t>
-      </w:r>
-      <w:r>
-        <w:t>: Nombre Mascota.</w:t>
-      </w:r>
-    </w:p>
-    <w:p>
-      <w:pPr>
-        <w:ind w:firstLine="708"/>
-      </w:pPr>
-      <w:r>
-        <w:t xml:space="preserve">Recuadro </w:t>
-      </w:r>
-      <w:r>
-        <w:t>Negro</w:t>
-      </w:r>
-      <w:r>
-        <w:t>: Barras de diversión y alimento.</w:t>
-      </w:r>
-    </w:p>
-    <w:p>
-      <w:pPr>
-        <w:ind w:firstLine="708"/>
-      </w:pPr>
-      <w:r>
-        <w:t>Recuadro Verde</w:t>
-      </w:r>
-      <w:r>
-        <w:t>: Alimentos disponibles.</w:t>
-      </w:r>
-    </w:p>
-    <w:p>
-      <w:pPr>
-        <w:ind w:firstLine="708"/>
-      </w:pPr>
-      <w:r>
-        <w:t>Recuadro blanco</w:t>
-      </w:r>
-      <w:r>
-        <w:t>: Acceso a minijuegos, tienda y regreso al menú.</w:t>
+      <w:r>
+        <w:rPr>
+          <w:noProof/>
+        </w:rPr>
+        <w:lastRenderedPageBreak/>
+        <w:drawing>
+          <wp:inline distT="0" distB="0" distL="0" distR="0" wp14:anchorId="7B7333CA" wp14:editId="4A99D160">
+            <wp:extent cx="3686175" cy="3628358"/>
+            <wp:effectExtent l="0" t="0" r="0" b="0"/>
+            <wp:docPr id="17" name="Imagen 17"/>
+            <wp:cNvGraphicFramePr>
+              <a:graphicFrameLocks xmlns:a="http://schemas.openxmlformats.org/drawingml/2006/main" noChangeAspect="1"/>
+            </wp:cNvGraphicFramePr>
+            <a:graphic xmlns:a="http://schemas.openxmlformats.org/drawingml/2006/main">
+              <a:graphicData uri="http://schemas.openxmlformats.org/drawingml/2006/picture">
+                <pic:pic xmlns:pic="http://schemas.openxmlformats.org/drawingml/2006/picture">
+                  <pic:nvPicPr>
+                    <pic:cNvPr id="0" name="Picture 9"/>
+                    <pic:cNvPicPr>
+                      <a:picLocks noChangeAspect="1" noChangeArrowheads="1"/>
+                    </pic:cNvPicPr>
+                  </pic:nvPicPr>
+                  <pic:blipFill>
+                    <a:blip r:embed="rId16">
+                      <a:extLst>
+                        <a:ext uri="{28A0092B-C50C-407E-A947-70E740481C1C}">
+                          <a14:useLocalDpi xmlns:a14="http://schemas.microsoft.com/office/drawing/2010/main" val="0"/>
+                        </a:ext>
+                      </a:extLst>
+                    </a:blip>
+                    <a:srcRect/>
+                    <a:stretch>
+                      <a:fillRect/>
+                    </a:stretch>
+                  </pic:blipFill>
+                  <pic:spPr bwMode="auto">
+                    <a:xfrm>
+                      <a:off x="0" y="0"/>
+                      <a:ext cx="3701081" cy="3643030"/>
+                    </a:xfrm>
+                    <a:prstGeom prst="rect">
+                      <a:avLst/>
+                    </a:prstGeom>
+                    <a:noFill/>
+                    <a:ln>
+                      <a:noFill/>
+                    </a:ln>
+                  </pic:spPr>
+                </pic:pic>
+              </a:graphicData>
+            </a:graphic>
+          </wp:inline>
+        </w:drawing>
       </w:r>
     </w:p>
     <w:p/>
@@ -1475,249 +1374,215 @@
           <w:bCs/>
           <w:u w:val="single"/>
         </w:rPr>
-        <w:t xml:space="preserve">Usuarios Objetivo: </w:t>
-      </w:r>
-    </w:p>
-    <w:p>
-      <w:pPr>
-        <w:ind w:firstLine="708"/>
-      </w:pPr>
-      <w:r>
-        <w:t xml:space="preserve">El objetivo principal es llegar a toda persona que disponga de un celular apto para Realidad Aumentada, pero apuntado mayormente a la gente de menor a 18 años en donde por ahí </w:t>
+        <w:t>Genero:</w:t>
+      </w:r>
+    </w:p>
+    <w:p>
+      <w:r>
+        <w:tab/>
+      </w:r>
+      <w:r>
+        <w:t>Aventura/</w:t>
+      </w:r>
+      <w:r>
+        <w:t>Fantasía</w:t>
+      </w:r>
+      <w:r>
+        <w:t xml:space="preserve">. </w:t>
+      </w:r>
+    </w:p>
+    <w:p>
+      <w:pPr>
+        <w:rPr>
+          <w:b/>
+          <w:bCs/>
+          <w:u w:val="single"/>
+        </w:rPr>
+      </w:pPr>
+      <w:r>
+        <w:rPr>
+          <w:b/>
+          <w:bCs/>
+          <w:u w:val="single"/>
+        </w:rPr>
+        <w:t>Mecánica</w:t>
+      </w:r>
+      <w:r>
+        <w:rPr>
+          <w:b/>
+          <w:bCs/>
+          <w:u w:val="single"/>
+        </w:rPr>
+        <w:t>:</w:t>
+      </w:r>
+      <w:r>
+        <w:rPr>
+          <w:b/>
+          <w:bCs/>
+          <w:u w:val="single"/>
+        </w:rPr>
+        <w:t xml:space="preserve"> </w:t>
+      </w:r>
+    </w:p>
+    <w:p>
+      <w:r>
+        <w:rPr>
+          <w:b/>
+          <w:bCs/>
+        </w:rPr>
+        <w:tab/>
+      </w:r>
+      <w:r>
+        <w:t xml:space="preserve">La jugabilidad es simple, se debe presionar la pantalla hacia donde se desea que </w:t>
+      </w:r>
+      <w:proofErr w:type="spellStart"/>
+      <w:r>
+        <w:t>heiko</w:t>
+      </w:r>
+      <w:proofErr w:type="spellEnd"/>
+      <w:r>
+        <w:t xml:space="preserve"> se mueva, la dificultad es no equivocarse al moverse, ya que esto haría que nos caigamos a la lava o no podamos esquivar algún obstáculo o algo y nos haga perder. El objetivo es lograr mover a </w:t>
+      </w:r>
+      <w:proofErr w:type="spellStart"/>
+      <w:r>
+        <w:t>heiko</w:t>
+      </w:r>
+      <w:proofErr w:type="spellEnd"/>
+      <w:r>
+        <w:t xml:space="preserve"> lo mejor posible para superar los obstáculos y ganar el nivel.</w:t>
+      </w:r>
+    </w:p>
+    <w:p>
+      <w:r>
+        <w:tab/>
+        <w:t xml:space="preserve">Se </w:t>
+      </w:r>
+      <w:r>
+        <w:t>utilizará</w:t>
+      </w:r>
+      <w:r>
+        <w:t xml:space="preserve"> la cámara para representar el juego, y jugar a través de ella en todo momento.</w:t>
+      </w:r>
+    </w:p>
+    <w:p>
+      <w:pPr>
+        <w:rPr>
+          <w:b/>
+          <w:bCs/>
+          <w:u w:val="single"/>
+        </w:rPr>
+      </w:pPr>
+      <w:r>
+        <w:rPr>
+          <w:b/>
+          <w:bCs/>
+          <w:u w:val="single"/>
+        </w:rPr>
+        <w:t>Niveles:</w:t>
+      </w:r>
+    </w:p>
+    <w:p>
+      <w:r>
+        <w:tab/>
+      </w:r>
+      <w:r>
+        <w:rPr>
+          <w:u w:val="single"/>
+        </w:rPr>
+        <w:t>Nivel 1:</w:t>
+      </w:r>
+      <w:r>
+        <w:t xml:space="preserve"> Iniciamos en un costado del nivel y debemos llegar al otro costado por el caminito sin caernos en la lava.</w:t>
+      </w:r>
+    </w:p>
+    <w:p>
+      <w:r>
+        <w:tab/>
+      </w:r>
+      <w:r>
+        <w:rPr>
+          <w:u w:val="single"/>
+        </w:rPr>
+        <w:t>Nivel 2:</w:t>
+      </w:r>
+      <w:r>
+        <w:t xml:space="preserve"> Iniciamos en un costado y debemos pasar por plataformas movibles sin caernos en la lava.</w:t>
+      </w:r>
+    </w:p>
+    <w:p>
+      <w:r>
+        <w:tab/>
+      </w:r>
+      <w:r>
+        <w:rPr>
+          <w:u w:val="single"/>
+        </w:rPr>
+        <w:t>Nivel 3:</w:t>
+      </w:r>
+      <w:r>
+        <w:t xml:space="preserve"> </w:t>
+      </w:r>
+      <w:r>
+        <w:t xml:space="preserve">Lograr atravesar el terreno hacia la otra punta, lo </w:t>
       </w:r>
       <w:r>
         <w:t>más</w:t>
       </w:r>
       <w:r>
-        <w:t xml:space="preserve"> suele jugar a videojuegos y les gustan las mascotas y la realidad aumentada.</w:t>
-      </w:r>
-    </w:p>
-    <w:p/>
-    <w:p>
-      <w:r>
-        <w:rPr>
-          <w:b/>
-          <w:bCs/>
-          <w:u w:val="single"/>
-        </w:rPr>
-        <w:t>Hardware Objetivo:</w:t>
-      </w:r>
-      <w:r>
-        <w:t xml:space="preserve">  El hardware objetivo es a móviles.</w:t>
-      </w:r>
-    </w:p>
-    <w:p>
-      <w:r>
+        <w:t xml:space="preserve"> rápido posible, mientras nos caen obstáculos que nos empujan hacia atrás.</w:t>
+      </w:r>
+    </w:p>
+    <w:p>
+      <w:r>
+        <w:tab/>
+      </w:r>
+      <w:r>
+        <w:rPr>
+          <w:u w:val="single"/>
+        </w:rPr>
+        <w:t>Nivel 4:</w:t>
+      </w:r>
+      <w:r>
+        <w:t xml:space="preserve"> </w:t>
+      </w:r>
+      <w:proofErr w:type="spellStart"/>
+      <w:r>
+        <w:t>Respawneamos</w:t>
+      </w:r>
+      <w:proofErr w:type="spellEnd"/>
+      <w:r>
+        <w:t xml:space="preserve"> con una pelota que debemos empujarla para lograr recoger todos los pollitos rápidamente, antes que termine el tiempo.</w:t>
+      </w:r>
+    </w:p>
+    <w:p>
+      <w:pPr>
+        <w:rPr>
+          <w:u w:val="single"/>
+        </w:rPr>
+      </w:pPr>
+      <w:r>
+        <w:rPr>
+          <w:u w:val="single"/>
+        </w:rPr>
         <w:lastRenderedPageBreak/>
-        <w:tab/>
-      </w:r>
-      <w:r>
-        <w:rPr>
-          <w:u w:val="single"/>
-        </w:rPr>
-        <w:t>Android:</w:t>
-      </w:r>
-      <w:r>
-        <w:t xml:space="preserve"> Aquellos celulares con sistema operativo a partir de Andriod 7.0(nougat) y compatible con Google play Services para AR. Lista Android compatibles: </w:t>
-      </w:r>
-      <w:r>
-        <w:t>https://developers.google.com/ar/devices#google_play</w:t>
-      </w:r>
-      <w:r>
-        <w:t xml:space="preserve"> </w:t>
-      </w:r>
-    </w:p>
-    <w:p>
-      <w:pPr>
-        <w:ind w:left="708"/>
-      </w:pPr>
-      <w:r>
-        <w:rPr>
-          <w:u w:val="single"/>
-        </w:rPr>
-        <w:t>iOS:</w:t>
-      </w:r>
-      <w:r>
-        <w:t xml:space="preserve"> Aquellos celulares con sistemas iOS </w:t>
-      </w:r>
-      <w:r>
-        <w:t>que ejecutan iOS 11.0 o posterior.</w:t>
-      </w:r>
-      <w:r>
-        <w:t xml:space="preserve"> </w:t>
-      </w:r>
-    </w:p>
-    <w:p>
-      <w:pPr>
-        <w:ind w:firstLine="708"/>
-      </w:pPr>
-      <w:r>
-        <w:rPr>
-          <w:u w:val="single"/>
-        </w:rPr>
-        <w:t>Otros:</w:t>
-      </w:r>
-      <w:r>
-        <w:t xml:space="preserve"> Todo aquel móvil que soporte realidad aumentada.</w:t>
-      </w:r>
-    </w:p>
-    <w:p>
-      <w:pPr>
-        <w:ind w:firstLine="708"/>
-      </w:pPr>
-    </w:p>
-    <w:p>
-      <w:pPr>
-        <w:rPr>
-          <w:b/>
-          <w:bCs/>
-          <w:u w:val="single"/>
-        </w:rPr>
-      </w:pPr>
-      <w:r>
-        <w:rPr>
-          <w:b/>
-          <w:bCs/>
-          <w:u w:val="single"/>
-        </w:rPr>
-        <w:t xml:space="preserve">Plan de </w:t>
-      </w:r>
-      <w:r>
-        <w:rPr>
-          <w:b/>
-          <w:bCs/>
-          <w:u w:val="single"/>
-        </w:rPr>
-        <w:t>Distribución</w:t>
-      </w:r>
-      <w:r>
-        <w:rPr>
-          <w:b/>
-          <w:bCs/>
-          <w:u w:val="single"/>
-        </w:rPr>
-        <w:t xml:space="preserve"> y </w:t>
-      </w:r>
-      <w:r>
-        <w:rPr>
-          <w:b/>
-          <w:bCs/>
-          <w:u w:val="single"/>
-        </w:rPr>
-        <w:t>Comercialización</w:t>
-      </w:r>
-      <w:r>
-        <w:rPr>
-          <w:b/>
-          <w:bCs/>
-          <w:u w:val="single"/>
-        </w:rPr>
-        <w:t>:</w:t>
-      </w:r>
-    </w:p>
-    <w:p>
-      <w:r>
-        <w:tab/>
-      </w:r>
-      <w:r>
-        <w:t xml:space="preserve">En cuanto a la comercialización voy a dejar que el juego sea gratis para darlo a conocer de esta manera, ya que, no busco alguna </w:t>
-      </w:r>
-      <w:r>
-        <w:t>remuneración,</w:t>
-      </w:r>
-      <w:r>
-        <w:t xml:space="preserve"> sino que gracias a la realización de este juego busco obtener conocimientos sobre cosas que debo realizar y no se como hacerlas con las tecnologías que voy a utilizar y además, luego de su finalización ser utilizado para obtener un trabajo sobre el desarrollo de videojuegos. </w:t>
-      </w:r>
-    </w:p>
-    <w:p>
-      <w:pPr>
-        <w:rPr>
-          <w:b/>
-          <w:bCs/>
-          <w:u w:val="single"/>
-        </w:rPr>
-      </w:pPr>
-      <w:r>
-        <w:rPr>
-          <w:b/>
-          <w:bCs/>
-          <w:u w:val="single"/>
-        </w:rPr>
-        <w:t>Análisis</w:t>
-      </w:r>
-      <w:r>
-        <w:rPr>
-          <w:b/>
-          <w:bCs/>
-          <w:u w:val="single"/>
-        </w:rPr>
-        <w:t xml:space="preserve"> de la competencia: </w:t>
-      </w:r>
-    </w:p>
-    <w:p>
-      <w:r>
-        <w:tab/>
-        <w:t xml:space="preserve">Como competencia y juego que mas se asemeja que conozco, es el mi talking tom, juego muy </w:t>
-      </w:r>
-      <w:r>
-        <w:t>parecido,</w:t>
-      </w:r>
-      <w:r>
-        <w:t xml:space="preserve"> pero no tiene RA.</w:t>
-      </w:r>
-    </w:p>
-    <w:p>
-      <w:r>
-        <w:tab/>
-      </w:r>
-      <w:r>
-        <w:t>También</w:t>
-      </w:r>
-      <w:r>
-        <w:t xml:space="preserve"> pou, muy parecido, pero en 2D y sin realidad aumentada. </w:t>
-      </w:r>
-    </w:p>
-    <w:p>
-      <w:r>
-        <w:tab/>
-        <w:t xml:space="preserve">Otro </w:t>
-      </w:r>
-      <w:r>
-        <w:t>parecido,</w:t>
-      </w:r>
-      <w:r>
-        <w:t xml:space="preserve"> pero quizá mas viejo es el famoso tamagochi.</w:t>
-      </w:r>
-    </w:p>
-    <w:p>
-      <w:r>
-        <w:tab/>
-        <w:t>Otro parecido que ya no existe y fue un éxito en Facebook en su momento, es el pet society.</w:t>
-      </w:r>
-    </w:p>
-    <w:p>
-      <w:pPr>
-        <w:rPr>
-          <w:b/>
-          <w:bCs/>
-          <w:u w:val="single"/>
-        </w:rPr>
-      </w:pPr>
-      <w:r>
-        <w:rPr>
-          <w:b/>
-          <w:bCs/>
-          <w:u w:val="single"/>
-        </w:rPr>
-        <w:t>Tecnologías</w:t>
-      </w:r>
-      <w:r>
-        <w:rPr>
-          <w:b/>
-          <w:bCs/>
-          <w:u w:val="single"/>
-        </w:rPr>
-        <w:t xml:space="preserve"> para el desarrollo del videojuego:</w:t>
+        <w:t>Mas niveles a extender.</w:t>
+      </w:r>
+    </w:p>
+    <w:p>
+      <w:pPr>
+        <w:rPr>
+          <w:b/>
+          <w:bCs/>
+          <w:u w:val="single"/>
+        </w:rPr>
+      </w:pPr>
+      <w:r>
+        <w:rPr>
+          <w:b/>
+          <w:bCs/>
+          <w:u w:val="single"/>
+        </w:rPr>
+        <w:t>Puntos Fuertes:</w:t>
       </w:r>
     </w:p>
     <w:p>
@@ -1729,13 +1594,7 @@
         </w:numPr>
       </w:pPr>
       <w:r>
-        <w:rPr>
-          <w:u w:val="single"/>
-        </w:rPr>
-        <w:t>Motor Grafico:</w:t>
-      </w:r>
-      <w:r>
-        <w:t xml:space="preserve"> Unity.</w:t>
+        <w:t>Manejo de personaje a través de un celular y realidad aumentada.</w:t>
       </w:r>
     </w:p>
     <w:p>
@@ -1747,13 +1606,7 @@
         </w:numPr>
       </w:pPr>
       <w:r>
-        <w:rPr>
-          <w:u w:val="single"/>
-        </w:rPr>
-        <w:t>Diseño:</w:t>
-      </w:r>
-      <w:r>
-        <w:t xml:space="preserve"> Blender.</w:t>
+        <w:t>Distintos tipos de aventura por la cual pasar.</w:t>
       </w:r>
     </w:p>
     <w:p>
@@ -1763,6 +1616,351 @@
           <w:ilvl w:val="0"/>
           <w:numId w:val="2"/>
         </w:numPr>
+        <w:rPr>
+          <w:b/>
+          <w:bCs/>
+          <w:u w:val="single"/>
+        </w:rPr>
+      </w:pPr>
+      <w:r>
+        <w:t>Muchos niveles por los cuales pasar y divertirse.</w:t>
+      </w:r>
+    </w:p>
+    <w:p>
+      <w:pPr>
+        <w:rPr>
+          <w:b/>
+          <w:bCs/>
+          <w:u w:val="single"/>
+        </w:rPr>
+      </w:pPr>
+      <w:r>
+        <w:rPr>
+          <w:b/>
+          <w:bCs/>
+          <w:u w:val="single"/>
+        </w:rPr>
+        <w:t xml:space="preserve">Usuarios Objetivo: </w:t>
+      </w:r>
+    </w:p>
+    <w:p>
+      <w:pPr>
+        <w:ind w:firstLine="708"/>
+      </w:pPr>
+      <w:r>
+        <w:t xml:space="preserve">El objetivo principal es llegar a toda persona que disponga de un celular apto para Realidad Aumentada, pero apuntado mayormente a la gente de menor a 18 años en donde por ahí </w:t>
+      </w:r>
+      <w:r>
+        <w:t>más</w:t>
+      </w:r>
+      <w:r>
+        <w:t xml:space="preserve"> suele jugar a videojuegos y les gustan las mascotas y la realidad aumentada.</w:t>
+      </w:r>
+    </w:p>
+    <w:p>
+      <w:r>
+        <w:rPr>
+          <w:b/>
+          <w:bCs/>
+          <w:u w:val="single"/>
+        </w:rPr>
+        <w:t>Hardware Objetivo:</w:t>
+      </w:r>
+      <w:r>
+        <w:t xml:space="preserve">  El hardware objetivo es a móviles.</w:t>
+      </w:r>
+    </w:p>
+    <w:p>
+      <w:r>
+        <w:tab/>
+      </w:r>
+      <w:r>
+        <w:rPr>
+          <w:u w:val="single"/>
+        </w:rPr>
+        <w:t>Android:</w:t>
+      </w:r>
+      <w:r>
+        <w:t xml:space="preserve"> Aquellos celulares con sistema operativo a partir de </w:t>
+      </w:r>
+      <w:proofErr w:type="spellStart"/>
+      <w:r>
+        <w:t>Andriod</w:t>
+      </w:r>
+      <w:proofErr w:type="spellEnd"/>
+      <w:r>
+        <w:t xml:space="preserve"> </w:t>
+      </w:r>
+      <w:r>
+        <w:t>8</w:t>
+      </w:r>
+      <w:r>
+        <w:t>.0(</w:t>
+      </w:r>
+      <w:proofErr w:type="spellStart"/>
+      <w:r>
+        <w:t>nougat</w:t>
+      </w:r>
+      <w:proofErr w:type="spellEnd"/>
+      <w:r>
+        <w:t xml:space="preserve">) y compatible con Google </w:t>
+      </w:r>
+      <w:proofErr w:type="spellStart"/>
+      <w:r>
+        <w:t>play</w:t>
+      </w:r>
+      <w:proofErr w:type="spellEnd"/>
+      <w:r>
+        <w:t xml:space="preserve"> </w:t>
+      </w:r>
+      <w:proofErr w:type="spellStart"/>
+      <w:r>
+        <w:t>Services</w:t>
+      </w:r>
+      <w:proofErr w:type="spellEnd"/>
+      <w:r>
+        <w:t xml:space="preserve"> para AR. Lista Android compatibles: </w:t>
+      </w:r>
+      <w:r>
+        <w:t>https://developers.google.com/ar/devices#google_play</w:t>
+      </w:r>
+      <w:r>
+        <w:t xml:space="preserve"> </w:t>
+      </w:r>
+    </w:p>
+    <w:p>
+      <w:pPr>
+        <w:ind w:firstLine="708"/>
+      </w:pPr>
+      <w:r>
+        <w:rPr>
+          <w:u w:val="single"/>
+        </w:rPr>
+        <w:t>Otros:</w:t>
+      </w:r>
+      <w:r>
+        <w:t xml:space="preserve"> Todo aquel móvil que soporte realidad aumentada.</w:t>
+      </w:r>
+    </w:p>
+    <w:p>
+      <w:pPr>
+        <w:rPr>
+          <w:b/>
+          <w:bCs/>
+          <w:u w:val="single"/>
+        </w:rPr>
+      </w:pPr>
+      <w:r>
+        <w:rPr>
+          <w:b/>
+          <w:bCs/>
+          <w:u w:val="single"/>
+        </w:rPr>
+        <w:t xml:space="preserve">Plan de </w:t>
+      </w:r>
+      <w:r>
+        <w:rPr>
+          <w:b/>
+          <w:bCs/>
+          <w:u w:val="single"/>
+        </w:rPr>
+        <w:t>Distribución</w:t>
+      </w:r>
+      <w:r>
+        <w:rPr>
+          <w:b/>
+          <w:bCs/>
+          <w:u w:val="single"/>
+        </w:rPr>
+        <w:t xml:space="preserve"> y </w:t>
+      </w:r>
+      <w:r>
+        <w:rPr>
+          <w:b/>
+          <w:bCs/>
+          <w:u w:val="single"/>
+        </w:rPr>
+        <w:t>Comercialización</w:t>
+      </w:r>
+      <w:r>
+        <w:rPr>
+          <w:b/>
+          <w:bCs/>
+          <w:u w:val="single"/>
+        </w:rPr>
+        <w:t>:</w:t>
+      </w:r>
+    </w:p>
+    <w:p>
+      <w:r>
+        <w:tab/>
+      </w:r>
+      <w:r>
+        <w:t xml:space="preserve">En cuanto a la comercialización voy a dejar que el juego sea gratis para darlo a conocer de esta manera, ya que, no busco alguna </w:t>
+      </w:r>
+      <w:r>
+        <w:t>remuneración,</w:t>
+      </w:r>
+      <w:r>
+        <w:t xml:space="preserve"> sino que gracias a la realización de este juego busco obtener conocimientos sobre cosas que debo realizar y no </w:t>
+      </w:r>
+      <w:r>
+        <w:t>sé</w:t>
+      </w:r>
+      <w:r>
+        <w:t xml:space="preserve"> </w:t>
+      </w:r>
+      <w:r>
+        <w:t>cómo</w:t>
+      </w:r>
+      <w:r>
+        <w:t xml:space="preserve"> hacerlas con las tecnologías que voy a utilizar y además, luego de su finalización ser utilizado para obtener un trabajo sobre el desarrollo de videojuegos. </w:t>
+      </w:r>
+    </w:p>
+    <w:p>
+      <w:pPr>
+        <w:rPr>
+          <w:b/>
+          <w:bCs/>
+          <w:u w:val="single"/>
+        </w:rPr>
+      </w:pPr>
+      <w:r>
+        <w:rPr>
+          <w:b/>
+          <w:bCs/>
+          <w:u w:val="single"/>
+        </w:rPr>
+        <w:t>Análisis</w:t>
+      </w:r>
+      <w:r>
+        <w:rPr>
+          <w:b/>
+          <w:bCs/>
+          <w:u w:val="single"/>
+        </w:rPr>
+        <w:t xml:space="preserve"> de la competencia: </w:t>
+      </w:r>
+    </w:p>
+    <w:p>
+      <w:r>
+        <w:tab/>
+        <w:t xml:space="preserve">Como competencia y juego que </w:t>
+      </w:r>
+      <w:r>
+        <w:t>más</w:t>
+      </w:r>
+      <w:r>
+        <w:t xml:space="preserve"> se asemeja que conozco, es el mi </w:t>
+      </w:r>
+      <w:proofErr w:type="spellStart"/>
+      <w:r>
+        <w:t>talking</w:t>
+      </w:r>
+      <w:proofErr w:type="spellEnd"/>
+      <w:r>
+        <w:t xml:space="preserve"> </w:t>
+      </w:r>
+      <w:proofErr w:type="spellStart"/>
+      <w:r>
+        <w:t>tom</w:t>
+      </w:r>
+      <w:proofErr w:type="spellEnd"/>
+      <w:r>
+        <w:t xml:space="preserve">, juego muy </w:t>
+      </w:r>
+      <w:r>
+        <w:t>parecido,</w:t>
+      </w:r>
+      <w:r>
+        <w:t xml:space="preserve"> pero no tiene RA.</w:t>
+      </w:r>
+      <w:r>
+        <w:t xml:space="preserve"> Al ser el único juego que conozco muy parecido, no encuentro alguna </w:t>
+      </w:r>
+      <w:r>
+        <w:t>competencia, además la mayoría de los juegos en RA son solo representarlos en RA y relacionarte en base a ellos mismos y no de jugar con ellos y superar desafíos.</w:t>
+      </w:r>
+      <w:r>
+        <w:tab/>
+      </w:r>
+    </w:p>
+    <w:p>
+      <w:pPr>
+        <w:rPr>
+          <w:b/>
+          <w:bCs/>
+          <w:u w:val="single"/>
+        </w:rPr>
+      </w:pPr>
+      <w:r>
+        <w:rPr>
+          <w:b/>
+          <w:bCs/>
+          <w:u w:val="single"/>
+        </w:rPr>
+        <w:t>Tecnologías</w:t>
+      </w:r>
+      <w:r>
+        <w:rPr>
+          <w:b/>
+          <w:bCs/>
+          <w:u w:val="single"/>
+        </w:rPr>
+        <w:t xml:space="preserve"> para el desarrollo del videojuego:</w:t>
+      </w:r>
+    </w:p>
+    <w:p>
+      <w:pPr>
+        <w:pStyle w:val="Prrafodelista"/>
+        <w:numPr>
+          <w:ilvl w:val="0"/>
+          <w:numId w:val="2"/>
+        </w:numPr>
+      </w:pPr>
+      <w:r>
+        <w:rPr>
+          <w:u w:val="single"/>
+        </w:rPr>
+        <w:t>Motor Grafico:</w:t>
+      </w:r>
+      <w:r>
+        <w:t xml:space="preserve"> Unity.</w:t>
+      </w:r>
+    </w:p>
+    <w:p>
+      <w:pPr>
+        <w:pStyle w:val="Prrafodelista"/>
+        <w:numPr>
+          <w:ilvl w:val="0"/>
+          <w:numId w:val="2"/>
+        </w:numPr>
+      </w:pPr>
+      <w:r>
+        <w:rPr>
+          <w:u w:val="single"/>
+        </w:rPr>
+        <w:t>Diseño:</w:t>
+      </w:r>
+      <w:r>
+        <w:t xml:space="preserve"> </w:t>
+      </w:r>
+      <w:proofErr w:type="spellStart"/>
+      <w:r>
+        <w:t>Blender</w:t>
+      </w:r>
+      <w:proofErr w:type="spellEnd"/>
+      <w:r>
+        <w:t>.</w:t>
+      </w:r>
+    </w:p>
+    <w:p>
+      <w:pPr>
+        <w:pStyle w:val="Prrafodelista"/>
+        <w:numPr>
+          <w:ilvl w:val="0"/>
+          <w:numId w:val="2"/>
+        </w:numPr>
       </w:pPr>
       <w:r>
         <w:rPr>
@@ -1771,7 +1969,15 @@
         <w:t>Realidad Aumentada:</w:t>
       </w:r>
       <w:r>
-        <w:t xml:space="preserve"> ARfoundation.</w:t>
+        <w:t xml:space="preserve"> </w:t>
+      </w:r>
+      <w:proofErr w:type="spellStart"/>
+      <w:r>
+        <w:t>ARfoundation</w:t>
+      </w:r>
+      <w:proofErr w:type="spellEnd"/>
+      <w:r>
+        <w:t>.</w:t>
       </w:r>
     </w:p>
     <w:sectPr>
